--- a/ScreenShots.docx
+++ b/ScreenShots.docx
@@ -2,11 +2,6 @@
 <file path=word/document.xml><?xml version="1.0" encoding="utf-8"?>
 <w:document xmlns:ve="http://schemas.openxmlformats.org/markup-compatibility/2006" xmlns:o="urn:schemas-microsoft-com:office:office" xmlns:r="http://schemas.openxmlformats.org/officeDocument/2006/relationships" xmlns:m="http://schemas.openxmlformats.org/officeDocument/2006/math" xmlns:v="urn:schemas-microsoft-com:vml" xmlns:wp="http://schemas.openxmlformats.org/drawingml/2006/wordprocessingDrawing" xmlns:w10="urn:schemas-microsoft-com:office:word" xmlns:w="http://schemas.openxmlformats.org/wordprocessingml/2006/main" xmlns:wne="http://schemas.microsoft.com/office/word/2006/wordml">
   <w:body>
-    <w:p>
-      <w:r>
-        <w:t>FileException</w:t>
-      </w:r>
-    </w:p>
     <w:p>
       <w:r>
         <w:rPr>
@@ -14,9 +9,9 @@
         </w:rPr>
         <w:drawing>
           <wp:inline distT="0" distB="0" distL="0" distR="0">
-            <wp:extent cx="5943600" cy="2952750"/>
-            <wp:effectExtent l="19050" t="0" r="0" b="0"/>
-            <wp:docPr id="1" name="Picture 0" descr="file exception.png"/>
+            <wp:extent cx="5936729" cy="4858247"/>
+            <wp:effectExtent l="19050" t="0" r="6871" b="0"/>
+            <wp:docPr id="4" name="Picture 3" descr="OUTPUT OF PROGRAM.jpeg"/>
             <wp:cNvGraphicFramePr>
               <a:graphicFrameLocks xmlns:a="http://schemas.openxmlformats.org/drawingml/2006/main" noChangeAspect="1"/>
             </wp:cNvGraphicFramePr>
@@ -24,7 +19,7 @@
               <a:graphicData uri="http://schemas.openxmlformats.org/drawingml/2006/picture">
                 <pic:pic xmlns:pic="http://schemas.openxmlformats.org/drawingml/2006/picture">
                   <pic:nvPicPr>
-                    <pic:cNvPr id="0" name="file exception.png"/>
+                    <pic:cNvPr id="0" name="OUTPUT OF PROGRAM.jpeg"/>
                     <pic:cNvPicPr/>
                   </pic:nvPicPr>
                   <pic:blipFill>
@@ -36,54 +31,7 @@
                   <pic:spPr>
                     <a:xfrm>
                       <a:off x="0" y="0"/>
-                      <a:ext cx="5943600" cy="2952750"/>
-                    </a:xfrm>
-                    <a:prstGeom prst="rect">
-                      <a:avLst/>
-                    </a:prstGeom>
-                  </pic:spPr>
-                </pic:pic>
-              </a:graphicData>
-            </a:graphic>
-          </wp:inline>
-        </w:drawing>
-      </w:r>
-    </w:p>
-    <w:p>
-      <w:r>
-        <w:t>FileHandling</w:t>
-      </w:r>
-    </w:p>
-    <w:p>
-      <w:r>
-        <w:rPr>
-          <w:noProof/>
-        </w:rPr>
-        <w:drawing>
-          <wp:inline distT="0" distB="0" distL="0" distR="0">
-            <wp:extent cx="5943600" cy="2880360"/>
-            <wp:effectExtent l="19050" t="0" r="0" b="0"/>
-            <wp:docPr id="2" name="Picture 1" descr="filehandling.png"/>
-            <wp:cNvGraphicFramePr>
-              <a:graphicFrameLocks xmlns:a="http://schemas.openxmlformats.org/drawingml/2006/main" noChangeAspect="1"/>
-            </wp:cNvGraphicFramePr>
-            <a:graphic xmlns:a="http://schemas.openxmlformats.org/drawingml/2006/main">
-              <a:graphicData uri="http://schemas.openxmlformats.org/drawingml/2006/picture">
-                <pic:pic xmlns:pic="http://schemas.openxmlformats.org/drawingml/2006/picture">
-                  <pic:nvPicPr>
-                    <pic:cNvPr id="0" name="filehandling.png"/>
-                    <pic:cNvPicPr/>
-                  </pic:nvPicPr>
-                  <pic:blipFill>
-                    <a:blip r:embed="rId5" cstate="print"/>
-                    <a:stretch>
-                      <a:fillRect/>
-                    </a:stretch>
-                  </pic:blipFill>
-                  <pic:spPr>
-                    <a:xfrm>
-                      <a:off x="0" y="0"/>
-                      <a:ext cx="5943600" cy="2880360"/>
+                      <a:ext cx="5943600" cy="4863870"/>
                     </a:xfrm>
                     <a:prstGeom prst="rect">
                       <a:avLst/>
@@ -97,55 +45,9 @@
       </w:r>
     </w:p>
     <w:p/>
-    <w:p/>
-    <w:p/>
-    <w:p/>
-    <w:p/>
     <w:p>
       <w:r>
-        <w:t>FileRunner</w:t>
-      </w:r>
-    </w:p>
-    <w:p>
-      <w:r>
-        <w:rPr>
-          <w:noProof/>
-        </w:rPr>
-        <w:drawing>
-          <wp:inline distT="0" distB="0" distL="0" distR="0">
-            <wp:extent cx="5943600" cy="2846070"/>
-            <wp:effectExtent l="19050" t="0" r="0" b="0"/>
-            <wp:docPr id="3" name="Picture 2" descr="FileRunner.png"/>
-            <wp:cNvGraphicFramePr>
-              <a:graphicFrameLocks xmlns:a="http://schemas.openxmlformats.org/drawingml/2006/main" noChangeAspect="1"/>
-            </wp:cNvGraphicFramePr>
-            <a:graphic xmlns:a="http://schemas.openxmlformats.org/drawingml/2006/main">
-              <a:graphicData uri="http://schemas.openxmlformats.org/drawingml/2006/picture">
-                <pic:pic xmlns:pic="http://schemas.openxmlformats.org/drawingml/2006/picture">
-                  <pic:nvPicPr>
-                    <pic:cNvPr id="0" name="FileRunner.png"/>
-                    <pic:cNvPicPr/>
-                  </pic:nvPicPr>
-                  <pic:blipFill>
-                    <a:blip r:embed="rId6" cstate="print"/>
-                    <a:stretch>
-                      <a:fillRect/>
-                    </a:stretch>
-                  </pic:blipFill>
-                  <pic:spPr>
-                    <a:xfrm>
-                      <a:off x="0" y="0"/>
-                      <a:ext cx="5943600" cy="2846070"/>
-                    </a:xfrm>
-                    <a:prstGeom prst="rect">
-                      <a:avLst/>
-                    </a:prstGeom>
-                  </pic:spPr>
-                </pic:pic>
-              </a:graphicData>
-            </a:graphic>
-          </wp:inline>
-        </w:drawing>
+        <w:t>ABOVE PICTURE IS THE OUTPUT OF MY PROGRAM FOR PHASE 1 ASSESSMENT.</w:t>
       </w:r>
     </w:p>
     <w:sectPr>
